--- a/Homework/Homework6.docx
+++ b/Homework/Homework6.docx
@@ -7,11 +7,18 @@
         <w:jc w:val="center"/>
       </w:pPr>
       <w:r>
-        <w:t>Homework6----</w:t>
-      </w:r>
-      <w:r>
-        <w:t>Euclidian Algorithm</w:t>
-      </w:r>
+        <w:t>Homework6----Euclidian Algorithm</w:t>
+      </w:r>
+    </w:p>
+    <w:p>
+      <w:pPr>
+        <w:jc w:val="center"/>
+      </w:pPr>
+      <w:r>
+        <w:t>Jun Rao</w:t>
+      </w:r>
+      <w:bookmarkStart w:id="0" w:name="_GoBack"/>
+      <w:bookmarkEnd w:id="0"/>
     </w:p>
     <w:p>
       <w:r>
@@ -99,10 +106,7 @@
       </w:r>
       <w:proofErr w:type="gramEnd"/>
       <w:r>
-        <w:t>5040,2100)</w:t>
-      </w:r>
-      <w:r>
-        <w:t xml:space="preserve"> = 420</w:t>
+        <w:t>5040,2100) = 420</w:t>
       </w:r>
     </w:p>
     <w:p/>
@@ -214,10 +218,7 @@
       </w:r>
       <w:proofErr w:type="gramEnd"/>
       <w:r>
-        <w:t>2366,1456)</w:t>
-      </w:r>
-      <w:r>
-        <w:t xml:space="preserve"> = 182</w:t>
+        <w:t>2366,1456) = 182</w:t>
       </w:r>
     </w:p>
     <w:p/>
@@ -297,17 +298,9 @@
       <w:r>
         <w:t>(</w:t>
       </w:r>
-      <w:bookmarkStart w:id="0" w:name="_GoBack"/>
       <w:proofErr w:type="gramEnd"/>
       <w:r>
-        <w:t>11319,7623</w:t>
-      </w:r>
-      <w:bookmarkEnd w:id="0"/>
-      <w:r>
-        <w:t>)</w:t>
-      </w:r>
-      <w:r>
-        <w:t xml:space="preserve"> = 231</w:t>
+        <w:t>11319,7623) = 231</w:t>
       </w:r>
     </w:p>
     <w:p/>
@@ -320,7 +313,6 @@
     <w:p/>
     <w:p>
       <w:r>
-        <w:lastRenderedPageBreak/>
         <w:t xml:space="preserve"> </w:t>
       </w:r>
     </w:p>
@@ -769,6 +761,36 @@
       <w:color w:val="808080"/>
     </w:rPr>
   </w:style>
+  <w:style w:type="paragraph" w:styleId="BalloonText">
+    <w:name w:val="Balloon Text"/>
+    <w:basedOn w:val="Normal"/>
+    <w:link w:val="BalloonTextChar"/>
+    <w:uiPriority w:val="99"/>
+    <w:semiHidden/>
+    <w:unhideWhenUsed/>
+    <w:rsid w:val="000A0D02"/>
+    <w:pPr>
+      <w:spacing w:after="0" w:line="240" w:lineRule="auto"/>
+    </w:pPr>
+    <w:rPr>
+      <w:rFonts w:ascii="Segoe UI" w:hAnsi="Segoe UI" w:cs="Segoe UI"/>
+      <w:sz w:val="18"/>
+      <w:szCs w:val="18"/>
+    </w:rPr>
+  </w:style>
+  <w:style w:type="character" w:customStyle="1" w:styleId="BalloonTextChar">
+    <w:name w:val="Balloon Text Char"/>
+    <w:basedOn w:val="DefaultParagraphFont"/>
+    <w:link w:val="BalloonText"/>
+    <w:uiPriority w:val="99"/>
+    <w:semiHidden/>
+    <w:rsid w:val="000A0D02"/>
+    <w:rPr>
+      <w:rFonts w:ascii="Segoe UI" w:hAnsi="Segoe UI" w:cs="Segoe UI"/>
+      <w:sz w:val="18"/>
+      <w:szCs w:val="18"/>
+    </w:rPr>
+  </w:style>
 </w:styles>
 </file>
 

--- a/Homework/Homework6.docx
+++ b/Homework/Homework6.docx
@@ -6,6 +6,8 @@
       <w:pPr>
         <w:jc w:val="center"/>
       </w:pPr>
+      <w:bookmarkStart w:id="0" w:name="_GoBack"/>
+      <w:bookmarkEnd w:id="0"/>
       <w:r>
         <w:t>Homework6----Euclidian Algorithm</w:t>
       </w:r>
@@ -17,8 +19,6 @@
       <w:r>
         <w:t>Jun Rao</w:t>
       </w:r>
-      <w:bookmarkStart w:id="0" w:name="_GoBack"/>
-      <w:bookmarkEnd w:id="0"/>
     </w:p>
     <w:p>
       <w:r>
